--- a/TP02_AngeloCarla/Ejercicio1/HistoriaDeUsuario.docx
+++ b/TP02_AngeloCarla/Ejercicio1/HistoriaDeUsuario.docx
@@ -20,7 +20,43 @@
             <w:gridSpan w:val="2"/>
           </w:tcPr>
           <w:p>
-            <w:r>
+            <w:pPr>
+              <w:tabs>
+                <w:tab w:val="left" w:pos="2925"/>
+                <w:tab w:val="right" w:pos="8278"/>
+              </w:tabs>
+              <w:rPr>
+                <w:b/>
+                <w:bCs/>
+                <w:sz w:val="32"/>
+                <w:szCs w:val="32"/>
+              </w:rPr>
+            </w:pPr>
+            <w:r>
+              <w:rPr>
+                <w:b/>
+                <w:bCs/>
+                <w:sz w:val="32"/>
+                <w:szCs w:val="32"/>
+              </w:rPr>
+              <w:tab/>
+            </w:r>
+            <w:r>
+              <w:rPr>
+                <w:b/>
+                <w:bCs/>
+                <w:sz w:val="32"/>
+                <w:szCs w:val="32"/>
+              </w:rPr>
+              <w:tab/>
+            </w:r>
+            <w:r>
+              <w:rPr>
+                <w:b/>
+                <w:bCs/>
+                <w:sz w:val="32"/>
+                <w:szCs w:val="32"/>
+              </w:rPr>
               <w:t>Historia de Usuario</w:t>
             </w:r>
           </w:p>
@@ -32,8 +68,21 @@
             <w:tcW w:w="4247" w:type="dxa"/>
           </w:tcPr>
           <w:p>
-            <w:r>
-              <w:t>Código: Ej001</w:t>
+            <w:pPr>
+              <w:jc w:val="both"/>
+            </w:pPr>
+            <w:r>
+              <w:rPr>
+                <w:b/>
+                <w:bCs/>
+              </w:rPr>
+              <w:t>Código:</w:t>
+            </w:r>
+            <w:r>
+              <w:t xml:space="preserve"> </w:t>
+            </w:r>
+            <w:r>
+              <w:t>S001</w:t>
             </w:r>
           </w:p>
         </w:tc>
@@ -42,8 +91,18 @@
             <w:tcW w:w="4247" w:type="dxa"/>
           </w:tcPr>
           <w:p>
-            <w:r>
-              <w:t>Usuario: Jugador</w:t>
+            <w:pPr>
+              <w:jc w:val="both"/>
+            </w:pPr>
+            <w:r>
+              <w:rPr>
+                <w:b/>
+                <w:bCs/>
+              </w:rPr>
+              <w:t>Usuario:</w:t>
+            </w:r>
+            <w:r>
+              <w:t xml:space="preserve"> Jugador</w:t>
             </w:r>
           </w:p>
         </w:tc>
@@ -55,22 +114,30 @@
             <w:gridSpan w:val="2"/>
           </w:tcPr>
           <w:p>
-            <w:r>
-              <w:t xml:space="preserve">Nombre de Historia de Usuario: </w:t>
+            <w:pPr>
+              <w:jc w:val="both"/>
+            </w:pPr>
+            <w:r>
+              <w:rPr>
+                <w:b/>
+                <w:bCs/>
+              </w:rPr>
+              <w:t>Nombre de Historia de Usuario:</w:t>
+            </w:r>
+            <w:r>
+              <w:t xml:space="preserve"> </w:t>
+            </w:r>
+            <w:r>
+              <w:t xml:space="preserve">Controlar al </w:t>
             </w:r>
             <w:proofErr w:type="spellStart"/>
             <w:r>
-              <w:t>Construccion</w:t>
+              <w:t>Shooter</w:t>
             </w:r>
             <w:proofErr w:type="spellEnd"/>
             <w:r>
-              <w:t xml:space="preserve"> de escenario y ubicación de </w:t>
-            </w:r>
-            <w:proofErr w:type="spellStart"/>
-            <w:r>
-              <w:t>GameObject</w:t>
-            </w:r>
-            <w:proofErr w:type="spellEnd"/>
+              <w:t xml:space="preserve"> y esquivar asteroides</w:t>
+            </w:r>
           </w:p>
         </w:tc>
       </w:tr>
@@ -80,8 +147,18 @@
             <w:tcW w:w="4247" w:type="dxa"/>
           </w:tcPr>
           <w:p>
-            <w:r>
-              <w:t>Prioridad: Alta</w:t>
+            <w:pPr>
+              <w:jc w:val="both"/>
+            </w:pPr>
+            <w:r>
+              <w:rPr>
+                <w:b/>
+                <w:bCs/>
+              </w:rPr>
+              <w:t>Prioridad:</w:t>
+            </w:r>
+            <w:r>
+              <w:t xml:space="preserve"> Alta</w:t>
             </w:r>
           </w:p>
         </w:tc>
@@ -90,8 +167,18 @@
             <w:tcW w:w="4247" w:type="dxa"/>
           </w:tcPr>
           <w:p>
-            <w:r>
-              <w:t>Riesgo de Desarrollo: alta</w:t>
+            <w:pPr>
+              <w:jc w:val="both"/>
+            </w:pPr>
+            <w:r>
+              <w:rPr>
+                <w:b/>
+                <w:bCs/>
+              </w:rPr>
+              <w:t>Riesgo de Desarrollo</w:t>
+            </w:r>
+            <w:r>
+              <w:t>: alta</w:t>
             </w:r>
           </w:p>
         </w:tc>
@@ -102,13 +189,31 @@
             <w:tcW w:w="4247" w:type="dxa"/>
           </w:tcPr>
           <w:p>
-            <w:proofErr w:type="spellStart"/>
-            <w:r>
-              <w:t>Estimacion</w:t>
-            </w:r>
-            <w:proofErr w:type="spellEnd"/>
-            <w:r>
-              <w:t>: 2 horas</w:t>
+            <w:pPr>
+              <w:jc w:val="both"/>
+            </w:pPr>
+            <w:r>
+              <w:rPr>
+                <w:b/>
+                <w:bCs/>
+              </w:rPr>
+              <w:t>Estimación</w:t>
+            </w:r>
+            <w:r>
+              <w:rPr>
+                <w:b/>
+                <w:bCs/>
+              </w:rPr>
+              <w:t>:</w:t>
+            </w:r>
+            <w:r>
+              <w:t xml:space="preserve"> </w:t>
+            </w:r>
+            <w:r>
+              <w:t>4</w:t>
+            </w:r>
+            <w:r>
+              <w:t xml:space="preserve"> horas</w:t>
             </w:r>
           </w:p>
         </w:tc>
@@ -117,13 +222,25 @@
             <w:tcW w:w="4247" w:type="dxa"/>
           </w:tcPr>
           <w:p>
-            <w:proofErr w:type="spellStart"/>
-            <w:r>
-              <w:t>Iteracion</w:t>
-            </w:r>
-            <w:proofErr w:type="spellEnd"/>
-            <w:r>
-              <w:t xml:space="preserve"> asignada: 1</w:t>
+            <w:pPr>
+              <w:jc w:val="both"/>
+            </w:pPr>
+            <w:r>
+              <w:rPr>
+                <w:b/>
+                <w:bCs/>
+              </w:rPr>
+              <w:t>Iteración</w:t>
+            </w:r>
+            <w:r>
+              <w:rPr>
+                <w:b/>
+                <w:bCs/>
+              </w:rPr>
+              <w:t xml:space="preserve"> asignada:</w:t>
+            </w:r>
+            <w:r>
+              <w:t xml:space="preserve"> 1</w:t>
             </w:r>
           </w:p>
         </w:tc>
@@ -135,14 +252,25 @@
             <w:gridSpan w:val="2"/>
           </w:tcPr>
           <w:p>
-            <w:r>
-              <w:t xml:space="preserve">Responsable: Angelo Carla </w:t>
-            </w:r>
-            <w:proofErr w:type="spellStart"/>
-            <w:r>
-              <w:t>dalila</w:t>
-            </w:r>
-            <w:proofErr w:type="spellEnd"/>
+            <w:pPr>
+              <w:jc w:val="both"/>
+            </w:pPr>
+            <w:r>
+              <w:rPr>
+                <w:b/>
+                <w:bCs/>
+              </w:rPr>
+              <w:t>Responsable:</w:t>
+            </w:r>
+            <w:r>
+              <w:t xml:space="preserve"> Angelo Carla </w:t>
+            </w:r>
+            <w:r>
+              <w:t>D</w:t>
+            </w:r>
+            <w:r>
+              <w:t>alila</w:t>
+            </w:r>
           </w:p>
         </w:tc>
       </w:tr>
@@ -153,13 +281,54 @@
             <w:gridSpan w:val="2"/>
           </w:tcPr>
           <w:p>
+            <w:pPr>
+              <w:jc w:val="both"/>
+            </w:pPr>
+            <w:r>
+              <w:rPr>
+                <w:b/>
+                <w:bCs/>
+              </w:rPr>
+              <w:t>Descripción</w:t>
+            </w:r>
+            <w:r>
+              <w:rPr>
+                <w:b/>
+                <w:bCs/>
+              </w:rPr>
+              <w:t>:</w:t>
+            </w:r>
+            <w:r>
+              <w:br/>
+            </w:r>
+            <w:r>
+              <w:t xml:space="preserve">Como jugador, quiero poder controlar </w:t>
+            </w:r>
+            <w:r>
+              <w:t xml:space="preserve">todo movimiento </w:t>
+            </w:r>
+            <w:r>
+              <w:t xml:space="preserve">del </w:t>
+            </w:r>
             <w:proofErr w:type="spellStart"/>
             <w:r>
-              <w:t>Descripcion</w:t>
+              <w:t>Shooter</w:t>
             </w:r>
             <w:proofErr w:type="spellEnd"/>
             <w:r>
-              <w:t>:</w:t>
+              <w:t xml:space="preserve"> en el juego y </w:t>
+            </w:r>
+            <w:r>
+              <w:t>lograr esquivar</w:t>
+            </w:r>
+            <w:r>
+              <w:t xml:space="preserve"> los asteroides que se mueven por el escenario. También quiero </w:t>
+            </w:r>
+            <w:r>
+              <w:t>poder visualizar</w:t>
+            </w:r>
+            <w:r>
+              <w:t xml:space="preserve"> la cantidad de vidas restantes para poder tomar decisiones informadas durante el juego.</w:t>
             </w:r>
           </w:p>
         </w:tc>
@@ -171,9 +340,178 @@
             <w:gridSpan w:val="2"/>
           </w:tcPr>
           <w:p>
-            <w:r>
+            <w:pPr>
+              <w:rPr>
+                <w:lang w:eastAsia="es-AR"/>
+              </w:rPr>
+            </w:pPr>
+            <w:r>
+              <w:rPr>
+                <w:b/>
+                <w:bCs/>
+              </w:rPr>
               <w:t>Criterios de aceptación:</w:t>
             </w:r>
+            <w:r>
+              <w:br/>
+            </w:r>
+            <w:r>
+              <w:rPr>
+                <w:lang w:eastAsia="es-AR"/>
+              </w:rPr>
+              <w:t>1</w:t>
+            </w:r>
+            <w:r>
+              <w:rPr>
+                <w:lang w:eastAsia="es-AR"/>
+              </w:rPr>
+              <w:t xml:space="preserve">. </w:t>
+            </w:r>
+            <w:r>
+              <w:rPr>
+                <w:lang w:eastAsia="es-AR"/>
+              </w:rPr>
+              <w:t xml:space="preserve">Debo poder utilizar las teclas </w:t>
+            </w:r>
+            <w:r>
+              <w:rPr>
+                <w:lang w:eastAsia="es-AR"/>
+              </w:rPr>
+              <w:t xml:space="preserve">WASD o de dirección </w:t>
+            </w:r>
+            <w:r>
+              <w:rPr>
+                <w:lang w:eastAsia="es-AR"/>
+              </w:rPr>
+              <w:t xml:space="preserve">del teclado para controlar el movimiento del </w:t>
+            </w:r>
+            <w:proofErr w:type="spellStart"/>
+            <w:r>
+              <w:rPr>
+                <w:lang w:eastAsia="es-AR"/>
+              </w:rPr>
+              <w:t>Shooter</w:t>
+            </w:r>
+            <w:proofErr w:type="spellEnd"/>
+            <w:r>
+              <w:rPr>
+                <w:lang w:eastAsia="es-AR"/>
+              </w:rPr>
+              <w:t>.</w:t>
+            </w:r>
+          </w:p>
+          <w:p>
+            <w:pPr>
+              <w:jc w:val="both"/>
+              <w:rPr>
+                <w:lang w:eastAsia="es-AR"/>
+              </w:rPr>
+            </w:pPr>
+            <w:r>
+              <w:rPr>
+                <w:lang w:eastAsia="es-AR"/>
+              </w:rPr>
+              <w:t xml:space="preserve">2. </w:t>
+            </w:r>
+            <w:r>
+              <w:rPr>
+                <w:lang w:eastAsia="es-AR"/>
+              </w:rPr>
+              <w:t xml:space="preserve">El </w:t>
+            </w:r>
+            <w:proofErr w:type="spellStart"/>
+            <w:r>
+              <w:rPr>
+                <w:lang w:eastAsia="es-AR"/>
+              </w:rPr>
+              <w:t>Shooter</w:t>
+            </w:r>
+            <w:proofErr w:type="spellEnd"/>
+            <w:r>
+              <w:rPr>
+                <w:lang w:eastAsia="es-AR"/>
+              </w:rPr>
+              <w:t xml:space="preserve"> debe moverse suavemente en la dirección indicada por las acciones del usuario.</w:t>
+            </w:r>
+          </w:p>
+          <w:p>
+            <w:pPr>
+              <w:jc w:val="both"/>
+              <w:rPr>
+                <w:lang w:eastAsia="es-AR"/>
+              </w:rPr>
+            </w:pPr>
+            <w:r>
+              <w:rPr>
+                <w:lang w:eastAsia="es-AR"/>
+              </w:rPr>
+              <w:t xml:space="preserve">3. </w:t>
+            </w:r>
+            <w:r>
+              <w:rPr>
+                <w:lang w:eastAsia="es-AR"/>
+              </w:rPr>
+              <w:t>Los asteroides deben moverse automáticamente en direcciones aleatorias por el escenario.</w:t>
+            </w:r>
+          </w:p>
+          <w:p>
+            <w:pPr>
+              <w:jc w:val="both"/>
+              <w:rPr>
+                <w:lang w:eastAsia="es-AR"/>
+              </w:rPr>
+            </w:pPr>
+            <w:r>
+              <w:rPr>
+                <w:lang w:eastAsia="es-AR"/>
+              </w:rPr>
+              <w:t xml:space="preserve">4. </w:t>
+            </w:r>
+            <w:r>
+              <w:rPr>
+                <w:lang w:eastAsia="es-AR"/>
+              </w:rPr>
+              <w:t xml:space="preserve">Debo poder ver la cantidad de vidas restantes del </w:t>
+            </w:r>
+            <w:proofErr w:type="spellStart"/>
+            <w:r>
+              <w:rPr>
+                <w:lang w:eastAsia="es-AR"/>
+              </w:rPr>
+              <w:t>Shooter</w:t>
+            </w:r>
+            <w:proofErr w:type="spellEnd"/>
+            <w:r>
+              <w:rPr>
+                <w:lang w:eastAsia="es-AR"/>
+              </w:rPr>
+              <w:t xml:space="preserve"> en la pantalla en todo momento.</w:t>
+            </w:r>
+          </w:p>
+          <w:p>
+            <w:pPr>
+              <w:jc w:val="both"/>
+              <w:rPr>
+                <w:lang w:eastAsia="es-AR"/>
+              </w:rPr>
+            </w:pPr>
+            <w:r>
+              <w:rPr>
+                <w:lang w:eastAsia="es-AR"/>
+              </w:rPr>
+              <w:t xml:space="preserve">5. </w:t>
+            </w:r>
+            <w:r>
+              <w:rPr>
+                <w:lang w:eastAsia="es-AR"/>
+              </w:rPr>
+              <w:t>El juego debe proporcionar una experiencia de usuario satisfactoria y desafiante.</w:t>
+            </w:r>
+          </w:p>
+          <w:p>
+            <w:pPr>
+              <w:jc w:val="both"/>
+            </w:pPr>
           </w:p>
         </w:tc>
       </w:tr>
@@ -184,8 +522,30 @@
             <w:gridSpan w:val="2"/>
           </w:tcPr>
           <w:p>
-            <w:r>
+            <w:pPr>
+              <w:jc w:val="both"/>
+              <w:rPr>
+                <w:b/>
+                <w:bCs/>
+              </w:rPr>
+            </w:pPr>
+            <w:r>
+              <w:rPr>
+                <w:b/>
+                <w:bCs/>
+              </w:rPr>
               <w:t>Observaciones:</w:t>
+            </w:r>
+          </w:p>
+          <w:p>
+            <w:pPr>
+              <w:jc w:val="both"/>
+            </w:pPr>
+            <w:r>
+              <w:rPr>
+                <w:lang w:eastAsia="es-AR"/>
+              </w:rPr>
+              <w:t>Espero que el juego sea divertido y adictivo</w:t>
             </w:r>
           </w:p>
         </w:tc>
@@ -195,14 +555,20 @@
       <w:pPr>
         <w:jc w:val="center"/>
         <w:rPr>
+          <w:i/>
+          <w:iCs/>
           <w:sz w:val="28"/>
           <w:szCs w:val="28"/>
+          <w:u w:val="double"/>
         </w:rPr>
       </w:pPr>
       <w:r>
         <w:rPr>
+          <w:i/>
+          <w:iCs/>
           <w:sz w:val="28"/>
           <w:szCs w:val="28"/>
+          <w:u w:val="double"/>
         </w:rPr>
         <w:t>Punto 1 Historia de Usuario</w:t>
       </w:r>
@@ -215,6 +581,329 @@
     </w:sectPr>
   </w:body>
 </w:document>
+</file>
+
+<file path=word/endnotes.xml><?xml version="1.0" encoding="utf-8"?>
+<w:endnotes xmlns:wpc="http://schemas.microsoft.com/office/word/2010/wordprocessingCanvas" xmlns:cx="http://schemas.microsoft.com/office/drawing/2014/chartex" xmlns:cx1="http://schemas.microsoft.com/office/drawing/2015/9/8/chartex" xmlns:cx2="http://schemas.microsoft.com/office/drawing/2015/10/21/chartex" xmlns:cx3="http://schemas.microsoft.com/office/drawing/2016/5/9/chartex" xmlns:cx4="http://schemas.microsoft.com/office/drawing/2016/5/10/chartex" xmlns:cx5="http://schemas.microsoft.com/office/drawing/2016/5/11/chartex" xmlns:cx6="http://schemas.microsoft.com/office/drawing/2016/5/12/chartex" xmlns:cx7="http://schemas.microsoft.com/office/drawing/2016/5/13/chartex" xmlns:cx8="http://schemas.microsoft.com/office/drawing/2016/5/14/chartex" xmlns:mc="http://schemas.openxmlformats.org/markup-compatibility/2006" xmlns:aink="http://schemas.microsoft.com/office/drawing/2016/ink" xmlns:am3d="http://schemas.microsoft.com/office/drawing/2017/model3d" xmlns:o="urn:schemas-microsoft-com:office:office" xmlns:oel="http://schemas.microsoft.com/office/2019/extlst" xmlns:r="http://schemas.openxmlformats.org/officeDocument/2006/relationships" xmlns:m="http://schemas.openxmlformats.org/officeDocument/2006/math" xmlns:v="urn:schemas-microsoft-com:vml" xmlns:wp14="http://schemas.microsoft.com/office/word/2010/wordprocessingDrawing" xmlns:wp="http://schemas.openxmlformats.org/drawingml/2006/wordprocessingDrawing" xmlns:w10="urn:schemas-microsoft-com:office:word" xmlns:w="http://schemas.openxmlformats.org/wordprocessingml/2006/main" xmlns:w14="http://schemas.microsoft.com/office/word/2010/wordml" xmlns:w15="http://schemas.microsoft.com/office/word/2012/wordml" xmlns:w16cex="http://schemas.microsoft.com/office/word/2018/wordml/cex" xmlns:w16cid="http://schemas.microsoft.com/office/word/2016/wordml/cid" xmlns:w16="http://schemas.microsoft.com/office/word/2018/wordml" xmlns:w16du="http://schemas.microsoft.com/office/word/2023/wordml/word16du" xmlns:w16sdtdh="http://schemas.microsoft.com/office/word/2020/wordml/sdtdatahash" xmlns:w16se="http://schemas.microsoft.com/office/word/2015/wordml/symex" xmlns:wpg="http://schemas.microsoft.com/office/word/2010/wordprocessingGroup" xmlns:wpi="http://schemas.microsoft.com/office/word/2010/wordprocessingInk" xmlns:wne="http://schemas.microsoft.com/office/word/2006/wordml" xmlns:wps="http://schemas.microsoft.com/office/word/2010/wordprocessingShape" mc:Ignorable="w14 w15 w16se w16cid w16 w16cex w16sdtdh w16du wp14">
+  <w:endnote w:type="separator" w:id="-1">
+    <w:p>
+      <w:pPr>
+        <w:spacing w:after="0" w:line="240" w:lineRule="auto"/>
+      </w:pPr>
+      <w:r>
+        <w:separator/>
+      </w:r>
+    </w:p>
+  </w:endnote>
+  <w:endnote w:type="continuationSeparator" w:id="0">
+    <w:p>
+      <w:pPr>
+        <w:spacing w:after="0" w:line="240" w:lineRule="auto"/>
+      </w:pPr>
+      <w:r>
+        <w:continuationSeparator/>
+      </w:r>
+    </w:p>
+  </w:endnote>
+</w:endnotes>
+</file>
+
+<file path=word/footnotes.xml><?xml version="1.0" encoding="utf-8"?>
+<w:footnotes xmlns:wpc="http://schemas.microsoft.com/office/word/2010/wordprocessingCanvas" xmlns:cx="http://schemas.microsoft.com/office/drawing/2014/chartex" xmlns:cx1="http://schemas.microsoft.com/office/drawing/2015/9/8/chartex" xmlns:cx2="http://schemas.microsoft.com/office/drawing/2015/10/21/chartex" xmlns:cx3="http://schemas.microsoft.com/office/drawing/2016/5/9/chartex" xmlns:cx4="http://schemas.microsoft.com/office/drawing/2016/5/10/chartex" xmlns:cx5="http://schemas.microsoft.com/office/drawing/2016/5/11/chartex" xmlns:cx6="http://schemas.microsoft.com/office/drawing/2016/5/12/chartex" xmlns:cx7="http://schemas.microsoft.com/office/drawing/2016/5/13/chartex" xmlns:cx8="http://schemas.microsoft.com/office/drawing/2016/5/14/chartex" xmlns:mc="http://schemas.openxmlformats.org/markup-compatibility/2006" xmlns:aink="http://schemas.microsoft.com/office/drawing/2016/ink" xmlns:am3d="http://schemas.microsoft.com/office/drawing/2017/model3d" xmlns:o="urn:schemas-microsoft-com:office:office" xmlns:oel="http://schemas.microsoft.com/office/2019/extlst" xmlns:r="http://schemas.openxmlformats.org/officeDocument/2006/relationships" xmlns:m="http://schemas.openxmlformats.org/officeDocument/2006/math" xmlns:v="urn:schemas-microsoft-com:vml" xmlns:wp14="http://schemas.microsoft.com/office/word/2010/wordprocessingDrawing" xmlns:wp="http://schemas.openxmlformats.org/drawingml/2006/wordprocessingDrawing" xmlns:w10="urn:schemas-microsoft-com:office:word" xmlns:w="http://schemas.openxmlformats.org/wordprocessingml/2006/main" xmlns:w14="http://schemas.microsoft.com/office/word/2010/wordml" xmlns:w15="http://schemas.microsoft.com/office/word/2012/wordml" xmlns:w16cex="http://schemas.microsoft.com/office/word/2018/wordml/cex" xmlns:w16cid="http://schemas.microsoft.com/office/word/2016/wordml/cid" xmlns:w16="http://schemas.microsoft.com/office/word/2018/wordml" xmlns:w16du="http://schemas.microsoft.com/office/word/2023/wordml/word16du" xmlns:w16sdtdh="http://schemas.microsoft.com/office/word/2020/wordml/sdtdatahash" xmlns:w16se="http://schemas.microsoft.com/office/word/2015/wordml/symex" xmlns:wpg="http://schemas.microsoft.com/office/word/2010/wordprocessingGroup" xmlns:wpi="http://schemas.microsoft.com/office/word/2010/wordprocessingInk" xmlns:wne="http://schemas.microsoft.com/office/word/2006/wordml" xmlns:wps="http://schemas.microsoft.com/office/word/2010/wordprocessingShape" mc:Ignorable="w14 w15 w16se w16cid w16 w16cex w16sdtdh w16du wp14">
+  <w:footnote w:type="separator" w:id="-1">
+    <w:p>
+      <w:pPr>
+        <w:spacing w:after="0" w:line="240" w:lineRule="auto"/>
+      </w:pPr>
+      <w:r>
+        <w:separator/>
+      </w:r>
+    </w:p>
+  </w:footnote>
+  <w:footnote w:type="continuationSeparator" w:id="0">
+    <w:p>
+      <w:pPr>
+        <w:spacing w:after="0" w:line="240" w:lineRule="auto"/>
+      </w:pPr>
+      <w:r>
+        <w:continuationSeparator/>
+      </w:r>
+    </w:p>
+  </w:footnote>
+</w:footnotes>
+</file>
+
+<file path=word/numbering.xml><?xml version="1.0" encoding="utf-8"?>
+<w:numbering xmlns:wpc="http://schemas.microsoft.com/office/word/2010/wordprocessingCanvas" xmlns:cx="http://schemas.microsoft.com/office/drawing/2014/chartex" xmlns:cx1="http://schemas.microsoft.com/office/drawing/2015/9/8/chartex" xmlns:cx2="http://schemas.microsoft.com/office/drawing/2015/10/21/chartex" xmlns:cx3="http://schemas.microsoft.com/office/drawing/2016/5/9/chartex" xmlns:cx4="http://schemas.microsoft.com/office/drawing/2016/5/10/chartex" xmlns:cx5="http://schemas.microsoft.com/office/drawing/2016/5/11/chartex" xmlns:cx6="http://schemas.microsoft.com/office/drawing/2016/5/12/chartex" xmlns:cx7="http://schemas.microsoft.com/office/drawing/2016/5/13/chartex" xmlns:cx8="http://schemas.microsoft.com/office/drawing/2016/5/14/chartex" xmlns:mc="http://schemas.openxmlformats.org/markup-compatibility/2006" xmlns:aink="http://schemas.microsoft.com/office/drawing/2016/ink" xmlns:am3d="http://schemas.microsoft.com/office/drawing/2017/model3d" xmlns:o="urn:schemas-microsoft-com:office:office" xmlns:oel="http://schemas.microsoft.com/office/2019/extlst" xmlns:r="http://schemas.openxmlformats.org/officeDocument/2006/relationships" xmlns:m="http://schemas.openxmlformats.org/officeDocument/2006/math" xmlns:v="urn:schemas-microsoft-com:vml" xmlns:wp14="http://schemas.microsoft.com/office/word/2010/wordprocessingDrawing" xmlns:wp="http://schemas.openxmlformats.org/drawingml/2006/wordprocessingDrawing" xmlns:w10="urn:schemas-microsoft-com:office:word" xmlns:w="http://schemas.openxmlformats.org/wordprocessingml/2006/main" xmlns:w14="http://schemas.microsoft.com/office/word/2010/wordml" xmlns:w15="http://schemas.microsoft.com/office/word/2012/wordml" xmlns:w16cex="http://schemas.microsoft.com/office/word/2018/wordml/cex" xmlns:w16cid="http://schemas.microsoft.com/office/word/2016/wordml/cid" xmlns:w16="http://schemas.microsoft.com/office/word/2018/wordml" xmlns:w16du="http://schemas.microsoft.com/office/word/2023/wordml/word16du" xmlns:w16sdtdh="http://schemas.microsoft.com/office/word/2020/wordml/sdtdatahash" xmlns:w16se="http://schemas.microsoft.com/office/word/2015/wordml/symex" xmlns:wpg="http://schemas.microsoft.com/office/word/2010/wordprocessingGroup" xmlns:wpi="http://schemas.microsoft.com/office/word/2010/wordprocessingInk" xmlns:wne="http://schemas.microsoft.com/office/word/2006/wordml" xmlns:wps="http://schemas.microsoft.com/office/word/2010/wordprocessingShape" mc:Ignorable="w14 w15 w16se w16cid w16 w16cex w16sdtdh w16du wp14">
+  <w:abstractNum w:abstractNumId="0" w15:restartNumberingAfterBreak="0">
+    <w:nsid w:val="69203F73"/>
+    <w:multiLevelType w:val="multilevel"/>
+    <w:tmpl w:val="A74483B8"/>
+    <w:lvl w:ilvl="0">
+      <w:start w:val="1"/>
+      <w:numFmt w:val="bullet"/>
+      <w:lvlText w:val=""/>
+      <w:lvlJc w:val="left"/>
+      <w:pPr>
+        <w:tabs>
+          <w:tab w:val="num" w:pos="720"/>
+        </w:tabs>
+        <w:ind w:left="720" w:hanging="360"/>
+      </w:pPr>
+      <w:rPr>
+        <w:rFonts w:ascii="Symbol" w:hAnsi="Symbol" w:hint="default"/>
+        <w:sz w:val="20"/>
+      </w:rPr>
+    </w:lvl>
+    <w:lvl w:ilvl="1" w:tentative="1">
+      <w:start w:val="1"/>
+      <w:numFmt w:val="bullet"/>
+      <w:lvlText w:val=""/>
+      <w:lvlJc w:val="left"/>
+      <w:pPr>
+        <w:tabs>
+          <w:tab w:val="num" w:pos="1440"/>
+        </w:tabs>
+        <w:ind w:left="1440" w:hanging="360"/>
+      </w:pPr>
+      <w:rPr>
+        <w:rFonts w:ascii="Symbol" w:hAnsi="Symbol" w:hint="default"/>
+        <w:sz w:val="20"/>
+      </w:rPr>
+    </w:lvl>
+    <w:lvl w:ilvl="2" w:tentative="1">
+      <w:start w:val="1"/>
+      <w:numFmt w:val="bullet"/>
+      <w:lvlText w:val=""/>
+      <w:lvlJc w:val="left"/>
+      <w:pPr>
+        <w:tabs>
+          <w:tab w:val="num" w:pos="2160"/>
+        </w:tabs>
+        <w:ind w:left="2160" w:hanging="360"/>
+      </w:pPr>
+      <w:rPr>
+        <w:rFonts w:ascii="Symbol" w:hAnsi="Symbol" w:hint="default"/>
+        <w:sz w:val="20"/>
+      </w:rPr>
+    </w:lvl>
+    <w:lvl w:ilvl="3" w:tentative="1">
+      <w:start w:val="1"/>
+      <w:numFmt w:val="bullet"/>
+      <w:lvlText w:val=""/>
+      <w:lvlJc w:val="left"/>
+      <w:pPr>
+        <w:tabs>
+          <w:tab w:val="num" w:pos="2880"/>
+        </w:tabs>
+        <w:ind w:left="2880" w:hanging="360"/>
+      </w:pPr>
+      <w:rPr>
+        <w:rFonts w:ascii="Symbol" w:hAnsi="Symbol" w:hint="default"/>
+        <w:sz w:val="20"/>
+      </w:rPr>
+    </w:lvl>
+    <w:lvl w:ilvl="4" w:tentative="1">
+      <w:start w:val="1"/>
+      <w:numFmt w:val="bullet"/>
+      <w:lvlText w:val=""/>
+      <w:lvlJc w:val="left"/>
+      <w:pPr>
+        <w:tabs>
+          <w:tab w:val="num" w:pos="3600"/>
+        </w:tabs>
+        <w:ind w:left="3600" w:hanging="360"/>
+      </w:pPr>
+      <w:rPr>
+        <w:rFonts w:ascii="Symbol" w:hAnsi="Symbol" w:hint="default"/>
+        <w:sz w:val="20"/>
+      </w:rPr>
+    </w:lvl>
+    <w:lvl w:ilvl="5" w:tentative="1">
+      <w:start w:val="1"/>
+      <w:numFmt w:val="bullet"/>
+      <w:lvlText w:val=""/>
+      <w:lvlJc w:val="left"/>
+      <w:pPr>
+        <w:tabs>
+          <w:tab w:val="num" w:pos="4320"/>
+        </w:tabs>
+        <w:ind w:left="4320" w:hanging="360"/>
+      </w:pPr>
+      <w:rPr>
+        <w:rFonts w:ascii="Symbol" w:hAnsi="Symbol" w:hint="default"/>
+        <w:sz w:val="20"/>
+      </w:rPr>
+    </w:lvl>
+    <w:lvl w:ilvl="6" w:tentative="1">
+      <w:start w:val="1"/>
+      <w:numFmt w:val="bullet"/>
+      <w:lvlText w:val=""/>
+      <w:lvlJc w:val="left"/>
+      <w:pPr>
+        <w:tabs>
+          <w:tab w:val="num" w:pos="5040"/>
+        </w:tabs>
+        <w:ind w:left="5040" w:hanging="360"/>
+      </w:pPr>
+      <w:rPr>
+        <w:rFonts w:ascii="Symbol" w:hAnsi="Symbol" w:hint="default"/>
+        <w:sz w:val="20"/>
+      </w:rPr>
+    </w:lvl>
+    <w:lvl w:ilvl="7" w:tentative="1">
+      <w:start w:val="1"/>
+      <w:numFmt w:val="bullet"/>
+      <w:lvlText w:val=""/>
+      <w:lvlJc w:val="left"/>
+      <w:pPr>
+        <w:tabs>
+          <w:tab w:val="num" w:pos="5760"/>
+        </w:tabs>
+        <w:ind w:left="5760" w:hanging="360"/>
+      </w:pPr>
+      <w:rPr>
+        <w:rFonts w:ascii="Symbol" w:hAnsi="Symbol" w:hint="default"/>
+        <w:sz w:val="20"/>
+      </w:rPr>
+    </w:lvl>
+    <w:lvl w:ilvl="8" w:tentative="1">
+      <w:start w:val="1"/>
+      <w:numFmt w:val="bullet"/>
+      <w:lvlText w:val=""/>
+      <w:lvlJc w:val="left"/>
+      <w:pPr>
+        <w:tabs>
+          <w:tab w:val="num" w:pos="6480"/>
+        </w:tabs>
+        <w:ind w:left="6480" w:hanging="360"/>
+      </w:pPr>
+      <w:rPr>
+        <w:rFonts w:ascii="Symbol" w:hAnsi="Symbol" w:hint="default"/>
+        <w:sz w:val="20"/>
+      </w:rPr>
+    </w:lvl>
+  </w:abstractNum>
+  <w:abstractNum w:abstractNumId="1" w15:restartNumberingAfterBreak="0">
+    <w:nsid w:val="72835F2C"/>
+    <w:multiLevelType w:val="multilevel"/>
+    <w:tmpl w:val="C5189D4A"/>
+    <w:lvl w:ilvl="0">
+      <w:start w:val="1"/>
+      <w:numFmt w:val="decimal"/>
+      <w:lvlText w:val="%1."/>
+      <w:lvlJc w:val="left"/>
+      <w:pPr>
+        <w:tabs>
+          <w:tab w:val="num" w:pos="720"/>
+        </w:tabs>
+        <w:ind w:left="720" w:hanging="360"/>
+      </w:pPr>
+    </w:lvl>
+    <w:lvl w:ilvl="1" w:tentative="1">
+      <w:start w:val="1"/>
+      <w:numFmt w:val="decimal"/>
+      <w:lvlText w:val="%2."/>
+      <w:lvlJc w:val="left"/>
+      <w:pPr>
+        <w:tabs>
+          <w:tab w:val="num" w:pos="1440"/>
+        </w:tabs>
+        <w:ind w:left="1440" w:hanging="360"/>
+      </w:pPr>
+    </w:lvl>
+    <w:lvl w:ilvl="2" w:tentative="1">
+      <w:start w:val="1"/>
+      <w:numFmt w:val="decimal"/>
+      <w:lvlText w:val="%3."/>
+      <w:lvlJc w:val="left"/>
+      <w:pPr>
+        <w:tabs>
+          <w:tab w:val="num" w:pos="2160"/>
+        </w:tabs>
+        <w:ind w:left="2160" w:hanging="360"/>
+      </w:pPr>
+    </w:lvl>
+    <w:lvl w:ilvl="3" w:tentative="1">
+      <w:start w:val="1"/>
+      <w:numFmt w:val="decimal"/>
+      <w:lvlText w:val="%4."/>
+      <w:lvlJc w:val="left"/>
+      <w:pPr>
+        <w:tabs>
+          <w:tab w:val="num" w:pos="2880"/>
+        </w:tabs>
+        <w:ind w:left="2880" w:hanging="360"/>
+      </w:pPr>
+    </w:lvl>
+    <w:lvl w:ilvl="4" w:tentative="1">
+      <w:start w:val="1"/>
+      <w:numFmt w:val="decimal"/>
+      <w:lvlText w:val="%5."/>
+      <w:lvlJc w:val="left"/>
+      <w:pPr>
+        <w:tabs>
+          <w:tab w:val="num" w:pos="3600"/>
+        </w:tabs>
+        <w:ind w:left="3600" w:hanging="360"/>
+      </w:pPr>
+    </w:lvl>
+    <w:lvl w:ilvl="5" w:tentative="1">
+      <w:start w:val="1"/>
+      <w:numFmt w:val="decimal"/>
+      <w:lvlText w:val="%6."/>
+      <w:lvlJc w:val="left"/>
+      <w:pPr>
+        <w:tabs>
+          <w:tab w:val="num" w:pos="4320"/>
+        </w:tabs>
+        <w:ind w:left="4320" w:hanging="360"/>
+      </w:pPr>
+    </w:lvl>
+    <w:lvl w:ilvl="6" w:tentative="1">
+      <w:start w:val="1"/>
+      <w:numFmt w:val="decimal"/>
+      <w:lvlText w:val="%7."/>
+      <w:lvlJc w:val="left"/>
+      <w:pPr>
+        <w:tabs>
+          <w:tab w:val="num" w:pos="5040"/>
+        </w:tabs>
+        <w:ind w:left="5040" w:hanging="360"/>
+      </w:pPr>
+    </w:lvl>
+    <w:lvl w:ilvl="7" w:tentative="1">
+      <w:start w:val="1"/>
+      <w:numFmt w:val="decimal"/>
+      <w:lvlText w:val="%8."/>
+      <w:lvlJc w:val="left"/>
+      <w:pPr>
+        <w:tabs>
+          <w:tab w:val="num" w:pos="5760"/>
+        </w:tabs>
+        <w:ind w:left="5760" w:hanging="360"/>
+      </w:pPr>
+    </w:lvl>
+    <w:lvl w:ilvl="8" w:tentative="1">
+      <w:start w:val="1"/>
+      <w:numFmt w:val="decimal"/>
+      <w:lvlText w:val="%9."/>
+      <w:lvlJc w:val="left"/>
+      <w:pPr>
+        <w:tabs>
+          <w:tab w:val="num" w:pos="6480"/>
+        </w:tabs>
+        <w:ind w:left="6480" w:hanging="360"/>
+      </w:pPr>
+    </w:lvl>
+  </w:abstractNum>
+  <w:num w:numId="1" w16cid:durableId="1695155464">
+    <w:abstractNumId w:val="1"/>
+  </w:num>
+  <w:num w:numId="2" w16cid:durableId="1207179783">
+    <w:abstractNumId w:val="0"/>
+  </w:num>
+</w:numbering>
 </file>
 
 <file path=word/styles.xml><?xml version="1.0" encoding="utf-8"?>
@@ -664,6 +1353,50 @@
       </w:tblBorders>
     </w:tblPr>
   </w:style>
+  <w:style w:type="paragraph" w:styleId="Encabezado">
+    <w:name w:val="header"/>
+    <w:basedOn w:val="Normal"/>
+    <w:link w:val="EncabezadoCar"/>
+    <w:uiPriority w:val="99"/>
+    <w:unhideWhenUsed/>
+    <w:rsid w:val="00C93A37"/>
+    <w:pPr>
+      <w:tabs>
+        <w:tab w:val="center" w:pos="4252"/>
+        <w:tab w:val="right" w:pos="8504"/>
+      </w:tabs>
+      <w:spacing w:after="0" w:line="240" w:lineRule="auto"/>
+    </w:pPr>
+  </w:style>
+  <w:style w:type="character" w:customStyle="1" w:styleId="EncabezadoCar">
+    <w:name w:val="Encabezado Car"/>
+    <w:basedOn w:val="Fuentedeprrafopredeter"/>
+    <w:link w:val="Encabezado"/>
+    <w:uiPriority w:val="99"/>
+    <w:rsid w:val="00C93A37"/>
+  </w:style>
+  <w:style w:type="paragraph" w:styleId="Piedepgina">
+    <w:name w:val="footer"/>
+    <w:basedOn w:val="Normal"/>
+    <w:link w:val="PiedepginaCar"/>
+    <w:uiPriority w:val="99"/>
+    <w:unhideWhenUsed/>
+    <w:rsid w:val="00C93A37"/>
+    <w:pPr>
+      <w:tabs>
+        <w:tab w:val="center" w:pos="4252"/>
+        <w:tab w:val="right" w:pos="8504"/>
+      </w:tabs>
+      <w:spacing w:after="0" w:line="240" w:lineRule="auto"/>
+    </w:pPr>
+  </w:style>
+  <w:style w:type="character" w:customStyle="1" w:styleId="PiedepginaCar">
+    <w:name w:val="Pie de página Car"/>
+    <w:basedOn w:val="Fuentedeprrafopredeter"/>
+    <w:link w:val="Piedepgina"/>
+    <w:uiPriority w:val="99"/>
+    <w:rsid w:val="00C93A37"/>
+  </w:style>
 </w:styles>
 </file>
 

--- a/TP02_AngeloCarla/Ejercicio1/HistoriaDeUsuario.docx
+++ b/TP02_AngeloCarla/Ejercicio1/HistoriaDeUsuario.docx
@@ -5,7 +5,7 @@
     <w:tbl>
       <w:tblPr>
         <w:tblStyle w:val="Tablaconcuadrcula"/>
-        <w:tblpPr w:leftFromText="141" w:rightFromText="141" w:vertAnchor="page" w:horzAnchor="margin" w:tblpY="2026"/>
+        <w:tblpPr w:leftFromText="141" w:rightFromText="141" w:vertAnchor="page" w:horzAnchor="margin" w:tblpY="1066"/>
         <w:tblW w:w="0" w:type="auto"/>
         <w:tblLook w:val="04A0" w:firstRow="1" w:lastRow="0" w:firstColumn="1" w:lastColumn="0" w:noHBand="0" w:noVBand="1"/>
       </w:tblPr>
@@ -39,7 +39,7 @@
                 <w:sz w:val="32"/>
                 <w:szCs w:val="32"/>
               </w:rPr>
-              <w:tab/>
+              <w:t xml:space="preserve">                                               </w:t>
             </w:r>
             <w:r>
               <w:rPr>
@@ -80,6 +80,9 @@
             </w:r>
             <w:r>
               <w:t xml:space="preserve"> </w:t>
+            </w:r>
+            <w:r>
+              <w:t>U</w:t>
             </w:r>
             <w:r>
               <w:t>S001</w:t>
@@ -125,18 +128,7 @@
               <w:t>Nombre de Historia de Usuario:</w:t>
             </w:r>
             <w:r>
-              <w:t xml:space="preserve"> </w:t>
-            </w:r>
-            <w:r>
-              <w:t xml:space="preserve">Controlar al </w:t>
-            </w:r>
-            <w:proofErr w:type="spellStart"/>
-            <w:r>
-              <w:t>Shooter</w:t>
-            </w:r>
-            <w:proofErr w:type="spellEnd"/>
-            <w:r>
-              <w:t xml:space="preserve"> y esquivar asteroides</w:t>
+              <w:t xml:space="preserve"> Controlar al Shooter y esquivar asteroides</w:t>
             </w:r>
           </w:p>
         </w:tc>
@@ -197,23 +189,10 @@
                 <w:b/>
                 <w:bCs/>
               </w:rPr>
-              <w:t>Estimación</w:t>
-            </w:r>
-            <w:r>
-              <w:rPr>
-                <w:b/>
-                <w:bCs/>
-              </w:rPr>
-              <w:t>:</w:t>
-            </w:r>
-            <w:r>
-              <w:t xml:space="preserve"> </w:t>
-            </w:r>
-            <w:r>
-              <w:t>4</w:t>
-            </w:r>
-            <w:r>
-              <w:t xml:space="preserve"> horas</w:t>
+              <w:t>Estimación:</w:t>
+            </w:r>
+            <w:r>
+              <w:t xml:space="preserve"> 4 horas</w:t>
             </w:r>
           </w:p>
         </w:tc>
@@ -230,14 +209,7 @@
                 <w:b/>
                 <w:bCs/>
               </w:rPr>
-              <w:t>Iteración</w:t>
-            </w:r>
-            <w:r>
-              <w:rPr>
-                <w:b/>
-                <w:bCs/>
-              </w:rPr>
-              <w:t xml:space="preserve"> asignada:</w:t>
+              <w:t>Iteración asignada:</w:t>
             </w:r>
             <w:r>
               <w:t xml:space="preserve"> 1</w:t>
@@ -263,13 +235,7 @@
               <w:t>Responsable:</w:t>
             </w:r>
             <w:r>
-              <w:t xml:space="preserve"> Angelo Carla </w:t>
-            </w:r>
-            <w:r>
-              <w:t>D</w:t>
-            </w:r>
-            <w:r>
-              <w:t>alila</w:t>
+              <w:t xml:space="preserve"> Angelo Carla Dalila</w:t>
             </w:r>
           </w:p>
         </w:tc>
@@ -289,34 +255,22 @@
                 <w:b/>
                 <w:bCs/>
               </w:rPr>
-              <w:t>Descripción</w:t>
-            </w:r>
-            <w:r>
-              <w:rPr>
-                <w:b/>
-                <w:bCs/>
-              </w:rPr>
-              <w:t>:</w:t>
+              <w:t>Descripción:</w:t>
             </w:r>
             <w:r>
               <w:br/>
             </w:r>
             <w:r>
+              <w:t>“</w:t>
+            </w:r>
+            <w:r>
               <w:t xml:space="preserve">Como jugador, quiero poder controlar </w:t>
             </w:r>
             <w:r>
               <w:t xml:space="preserve">todo movimiento </w:t>
             </w:r>
             <w:r>
-              <w:t xml:space="preserve">del </w:t>
-            </w:r>
-            <w:proofErr w:type="spellStart"/>
-            <w:r>
-              <w:t>Shooter</w:t>
-            </w:r>
-            <w:proofErr w:type="spellEnd"/>
-            <w:r>
-              <w:t xml:space="preserve"> en el juego y </w:t>
+              <w:t xml:space="preserve">del Shooter en el juego y </w:t>
             </w:r>
             <w:r>
               <w:t>lograr esquivar</w:t>
@@ -328,7 +282,10 @@
               <w:t>poder visualizar</w:t>
             </w:r>
             <w:r>
-              <w:t xml:space="preserve"> la cantidad de vidas restantes para poder tomar decisiones informadas durante el juego.</w:t>
+              <w:t xml:space="preserve"> la cantidad de vidas restantes para poder tomar decisiones informadas durante el juego</w:t>
+            </w:r>
+            <w:r>
+              <w:t>”.</w:t>
             </w:r>
           </w:p>
         </w:tc>
@@ -359,13 +316,7 @@
               <w:rPr>
                 <w:lang w:eastAsia="es-AR"/>
               </w:rPr>
-              <w:t>1</w:t>
-            </w:r>
-            <w:r>
-              <w:rPr>
-                <w:lang w:eastAsia="es-AR"/>
-              </w:rPr>
-              <w:t xml:space="preserve">. </w:t>
+              <w:t xml:space="preserve">1. </w:t>
             </w:r>
             <w:r>
               <w:rPr>
@@ -383,21 +334,7 @@
               <w:rPr>
                 <w:lang w:eastAsia="es-AR"/>
               </w:rPr>
-              <w:t xml:space="preserve">del teclado para controlar el movimiento del </w:t>
-            </w:r>
-            <w:proofErr w:type="spellStart"/>
-            <w:r>
-              <w:rPr>
-                <w:lang w:eastAsia="es-AR"/>
-              </w:rPr>
-              <w:t>Shooter</w:t>
-            </w:r>
-            <w:proofErr w:type="spellEnd"/>
-            <w:r>
-              <w:rPr>
-                <w:lang w:eastAsia="es-AR"/>
-              </w:rPr>
-              <w:t>.</w:t>
+              <w:t>del teclado para controlar el movimiento del Shooter.</w:t>
             </w:r>
           </w:p>
           <w:p>
@@ -417,21 +354,7 @@
               <w:rPr>
                 <w:lang w:eastAsia="es-AR"/>
               </w:rPr>
-              <w:t xml:space="preserve">El </w:t>
-            </w:r>
-            <w:proofErr w:type="spellStart"/>
-            <w:r>
-              <w:rPr>
-                <w:lang w:eastAsia="es-AR"/>
-              </w:rPr>
-              <w:t>Shooter</w:t>
-            </w:r>
-            <w:proofErr w:type="spellEnd"/>
-            <w:r>
-              <w:rPr>
-                <w:lang w:eastAsia="es-AR"/>
-              </w:rPr>
-              <w:t xml:space="preserve"> debe moverse suavemente en la dirección indicada por las acciones del usuario.</w:t>
+              <w:t>El Shooter debe moverse suavemente en la dirección indicada por las acciones del usuario.</w:t>
             </w:r>
           </w:p>
           <w:p>
@@ -471,21 +394,7 @@
               <w:rPr>
                 <w:lang w:eastAsia="es-AR"/>
               </w:rPr>
-              <w:t xml:space="preserve">Debo poder ver la cantidad de vidas restantes del </w:t>
-            </w:r>
-            <w:proofErr w:type="spellStart"/>
-            <w:r>
-              <w:rPr>
-                <w:lang w:eastAsia="es-AR"/>
-              </w:rPr>
-              <w:t>Shooter</w:t>
-            </w:r>
-            <w:proofErr w:type="spellEnd"/>
-            <w:r>
-              <w:rPr>
-                <w:lang w:eastAsia="es-AR"/>
-              </w:rPr>
-              <w:t xml:space="preserve"> en la pantalla en todo momento.</w:t>
+              <w:t>Debo poder ver la cantidad de vidas restantes del Shooter en la pantalla en todo momento.</w:t>
             </w:r>
           </w:p>
           <w:p>
@@ -540,6 +449,9 @@
           <w:p>
             <w:pPr>
               <w:jc w:val="both"/>
+              <w:rPr>
+                <w:lang w:eastAsia="es-AR"/>
+              </w:rPr>
             </w:pPr>
             <w:r>
               <w:rPr>
@@ -547,13 +459,17 @@
               </w:rPr>
               <w:t>Espero que el juego sea divertido y adictivo</w:t>
             </w:r>
+          </w:p>
+          <w:p>
+            <w:pPr>
+              <w:jc w:val="both"/>
+            </w:pPr>
           </w:p>
         </w:tc>
       </w:tr>
     </w:tbl>
     <w:p>
       <w:pPr>
-        <w:jc w:val="center"/>
         <w:rPr>
           <w:i/>
           <w:iCs/>
@@ -562,16 +478,6 @@
           <w:u w:val="double"/>
         </w:rPr>
       </w:pPr>
-      <w:r>
-        <w:rPr>
-          <w:i/>
-          <w:iCs/>
-          <w:sz w:val="28"/>
-          <w:szCs w:val="28"/>
-          <w:u w:val="double"/>
-        </w:rPr>
-        <w:t>Punto 1 Historia de Usuario</w:t>
-      </w:r>
     </w:p>
     <w:sectPr>
       <w:pgSz w:w="11906" w:h="16838"/>
